--- a/start writing!!!.docx
+++ b/start writing!!!.docx
@@ -543,7 +543,7 @@
         </w:rPr>
         <w:t xml:space="preserve"> </w:t>
       </w:r>
-      <w:hyperlink r:id="rId6" w:history="1">
+      <w:hyperlink r:id="rId8" w:history="1">
         <w:r>
           <w:rPr>
             <w:rStyle w:val="a5"/>
@@ -559,7 +559,7 @@
         </w:rPr>
         <w:t>, </w:t>
       </w:r>
-      <w:hyperlink r:id="rId7" w:history="1">
+      <w:hyperlink r:id="rId9" w:history="1">
         <w:r>
           <w:rPr>
             <w:rStyle w:val="a5"/>
@@ -1079,7 +1079,7 @@
         </w:rPr>
         <w:t xml:space="preserve">In 2004, </w:t>
       </w:r>
-      <w:hyperlink r:id="rId8" w:history="1">
+      <w:hyperlink r:id="rId10" w:history="1">
         <w:r>
           <w:t>F Bacao</w:t>
         </w:r>
@@ -1087,7 +1087,7 @@
       <w:r>
         <w:t>, </w:t>
       </w:r>
-      <w:hyperlink r:id="rId9" w:history="1">
+      <w:hyperlink r:id="rId11" w:history="1">
         <w:r>
           <w:t>V Lobo</w:t>
         </w:r>
@@ -1095,7 +1095,7 @@
       <w:r>
         <w:t>, </w:t>
       </w:r>
-      <w:hyperlink r:id="rId10" w:history="1">
+      <w:hyperlink r:id="rId12" w:history="1">
         <w:r>
           <w:t>M Painho</w:t>
         </w:r>
@@ -1743,7 +1743,7 @@
     <w:p>
       <w:pPr>
         <w:jc w:val="both"/>
-        <w:outlineLvl w:val="0"/>
+        <w:outlineLvl w:val="1"/>
         <w:rPr>
           <w:rStyle w:val="a9"/>
           <w:b/>
@@ -2319,7 +2319,16 @@
           <w:bCs w:val="0"/>
           <w:iCs/>
         </w:rPr>
-        <w:t>re 2a shows the example of this</w:t>
+        <w:t>re 1</w:t>
+      </w:r>
+      <w:r>
+        <w:rPr>
+          <w:rStyle w:val="a5"/>
+          <w:b w:val="0"/>
+          <w:bCs w:val="0"/>
+          <w:iCs/>
+        </w:rPr>
+        <w:t>a shows the example of this</w:t>
       </w:r>
       <w:r>
         <w:rPr>
@@ -2363,7 +2372,7 @@
                     <pic:cNvPicPr/>
                   </pic:nvPicPr>
                   <pic:blipFill>
-                    <a:blip r:embed="rId11">
+                    <a:blip r:embed="rId13">
                       <a:extLst>
                         <a:ext uri="{28A0092B-C50C-407E-A947-70E740481C1C}">
                           <a14:useLocalDpi xmlns:a14="http://schemas.microsoft.com/office/drawing/2010/main" val="0"/>
@@ -2419,7 +2428,7 @@
                     <pic:cNvPicPr/>
                   </pic:nvPicPr>
                   <pic:blipFill>
-                    <a:blip r:embed="rId12">
+                    <a:blip r:embed="rId14">
                       <a:extLst>
                         <a:ext uri="{28A0092B-C50C-407E-A947-70E740481C1C}">
                           <a14:useLocalDpi xmlns:a14="http://schemas.microsoft.com/office/drawing/2010/main" val="0"/>
@@ -2468,19 +2477,18 @@
           <w:sz w:val="20"/>
           <w:szCs w:val="20"/>
         </w:rPr>
-        <w:t>Figure 2a:</w:t>
-      </w:r>
-      <w:r>
-        <w:rPr>
-          <w:rStyle w:val="a5"/>
-          <w:b w:val="0"/>
+        <w:t>Figure 1</w:t>
+      </w:r>
+      <w:r>
+        <w:rPr>
+          <w:rStyle w:val="a5"/>
           <w:bCs w:val="0"/>
           <w:i/>
           <w:iCs/>
           <w:sz w:val="20"/>
           <w:szCs w:val="20"/>
         </w:rPr>
-        <w:t xml:space="preserve"> </w:t>
+        <w:t>a:</w:t>
       </w:r>
       <w:r>
         <w:rPr>
@@ -2492,6 +2500,18 @@
           <w:sz w:val="20"/>
           <w:szCs w:val="20"/>
         </w:rPr>
+        <w:t xml:space="preserve"> </w:t>
+      </w:r>
+      <w:r>
+        <w:rPr>
+          <w:rStyle w:val="a5"/>
+          <w:b w:val="0"/>
+          <w:bCs w:val="0"/>
+          <w:i/>
+          <w:iCs/>
+          <w:sz w:val="20"/>
+          <w:szCs w:val="20"/>
+        </w:rPr>
         <w:t>Left part is directed graph which edge has arrow to represent direction. Right part is undirected graph which edge does not have arrow.</w:t>
       </w:r>
     </w:p>
@@ -2639,7 +2659,16 @@
           <w:bCs w:val="0"/>
           <w:iCs/>
         </w:rPr>
-        <w:t>2b</w:t>
+        <w:t>1</w:t>
+      </w:r>
+      <w:r>
+        <w:rPr>
+          <w:rStyle w:val="a5"/>
+          <w:b w:val="0"/>
+          <w:bCs w:val="0"/>
+          <w:iCs/>
+        </w:rPr>
+        <w:t>b</w:t>
       </w:r>
       <w:r>
         <w:rPr>
@@ -2683,7 +2712,7 @@
                     <pic:cNvPicPr/>
                   </pic:nvPicPr>
                   <pic:blipFill>
-                    <a:blip r:embed="rId13" cstate="print">
+                    <a:blip r:embed="rId15" cstate="print">
                       <a:extLst>
                         <a:ext uri="{28A0092B-C50C-407E-A947-70E740481C1C}">
                           <a14:useLocalDpi xmlns:a14="http://schemas.microsoft.com/office/drawing/2010/main" val="0"/>
@@ -2739,7 +2768,7 @@
                     <pic:cNvPicPr/>
                   </pic:nvPicPr>
                   <pic:blipFill>
-                    <a:blip r:embed="rId14" cstate="print">
+                    <a:blip r:embed="rId16" cstate="print">
                       <a:extLst>
                         <a:ext uri="{28A0092B-C50C-407E-A947-70E740481C1C}">
                           <a14:useLocalDpi xmlns:a14="http://schemas.microsoft.com/office/drawing/2010/main" val="0"/>
@@ -2788,7 +2817,18 @@
           <w:sz w:val="20"/>
           <w:szCs w:val="20"/>
         </w:rPr>
-        <w:t>Figure 2b</w:t>
+        <w:t>Figure 1</w:t>
+      </w:r>
+      <w:r>
+        <w:rPr>
+          <w:rStyle w:val="a5"/>
+          <w:bCs w:val="0"/>
+          <w:i/>
+          <w:iCs/>
+          <w:sz w:val="20"/>
+          <w:szCs w:val="20"/>
+        </w:rPr>
+        <w:t>b</w:t>
       </w:r>
       <w:r>
         <w:rPr>
@@ -3008,7 +3048,27 @@
           <w:color w:val="auto"/>
           <w:spacing w:val="0"/>
         </w:rPr>
-        <w:t>One example of the result using graph representation is shown in figure 2c</w:t>
+        <w:t>One example of the result using graph rep</w:t>
+      </w:r>
+      <w:r>
+        <w:rPr>
+          <w:rStyle w:val="a5"/>
+          <w:b w:val="0"/>
+          <w:iCs/>
+          <w:color w:val="auto"/>
+          <w:spacing w:val="0"/>
+        </w:rPr>
+        <w:t>resentation is shown in figure 1</w:t>
+      </w:r>
+      <w:r>
+        <w:rPr>
+          <w:rStyle w:val="a5"/>
+          <w:b w:val="0"/>
+          <w:iCs/>
+          <w:color w:val="auto"/>
+          <w:spacing w:val="0"/>
+        </w:rPr>
+        <w:t>c</w:t>
       </w:r>
       <w:r>
         <w:rPr>
@@ -3062,7 +3122,7 @@
                     <pic:cNvPicPr/>
                   </pic:nvPicPr>
                   <pic:blipFill>
-                    <a:blip r:embed="rId15" cstate="print">
+                    <a:blip r:embed="rId17" cstate="print">
                       <a:extLst>
                         <a:ext uri="{28A0092B-C50C-407E-A947-70E740481C1C}">
                           <a14:useLocalDpi xmlns:a14="http://schemas.microsoft.com/office/drawing/2010/main" val="0"/>
@@ -3118,7 +3178,7 @@
                     <pic:cNvPicPr/>
                   </pic:nvPicPr>
                   <pic:blipFill>
-                    <a:blip r:embed="rId16" cstate="print">
+                    <a:blip r:embed="rId18" cstate="print">
                       <a:extLst>
                         <a:ext uri="{28A0092B-C50C-407E-A947-70E740481C1C}">
                           <a14:useLocalDpi xmlns:a14="http://schemas.microsoft.com/office/drawing/2010/main" val="0"/>
@@ -3167,7 +3227,18 @@
           <w:sz w:val="20"/>
           <w:szCs w:val="20"/>
         </w:rPr>
-        <w:t>Figure 2c</w:t>
+        <w:t>Figure 1</w:t>
+      </w:r>
+      <w:r>
+        <w:rPr>
+          <w:rStyle w:val="a5"/>
+          <w:bCs w:val="0"/>
+          <w:i/>
+          <w:iCs/>
+          <w:sz w:val="20"/>
+          <w:szCs w:val="20"/>
+        </w:rPr>
+        <w:t>c</w:t>
       </w:r>
       <w:r>
         <w:rPr>
@@ -4212,6 +4283,7 @@
           <w:numId w:val="3"/>
         </w:numPr>
         <w:ind w:left="504"/>
+        <w:outlineLvl w:val="2"/>
         <w:rPr>
           <w:b/>
           <w:bCs/>
@@ -4357,7 +4429,13 @@
         <w:rPr>
           <w:bCs/>
         </w:rPr>
-        <w:t xml:space="preserve">Figure 3a displays one example </w:t>
+        <w:t>Figure 2</w:t>
+      </w:r>
+      <w:r>
+        <w:rPr>
+          <w:bCs/>
+        </w:rPr>
+        <w:t xml:space="preserve">a displays one example </w:t>
       </w:r>
       <w:r>
         <w:rPr>
@@ -4389,6 +4467,7 @@
           <w:numId w:val="3"/>
         </w:numPr>
         <w:ind w:left="504"/>
+        <w:outlineLvl w:val="2"/>
         <w:rPr>
           <w:b/>
           <w:bCs/>
@@ -4601,7 +4680,13 @@
         <w:rPr>
           <w:bCs/>
         </w:rPr>
-        <w:t xml:space="preserve"> (see figure 3b). </w:t>
+        <w:t xml:space="preserve"> (see figure 2</w:t>
+      </w:r>
+      <w:r>
+        <w:rPr>
+          <w:bCs/>
+        </w:rPr>
+        <w:t xml:space="preserve">b). </w:t>
       </w:r>
       <w:r>
         <w:rPr>
@@ -4661,7 +4746,13 @@
         <w:rPr>
           <w:bCs/>
         </w:rPr>
-        <w:t>see figure 3c).</w:t>
+        <w:t>see figure 2</w:t>
+      </w:r>
+      <w:r>
+        <w:rPr>
+          <w:bCs/>
+        </w:rPr>
+        <w:t>c).</w:t>
       </w:r>
       <w:r>
         <w:rPr>
@@ -4701,7 +4792,7 @@
                     <pic:cNvPicPr/>
                   </pic:nvPicPr>
                   <pic:blipFill>
-                    <a:blip r:embed="rId17">
+                    <a:blip r:embed="rId19">
                       <a:extLst>
                         <a:ext uri="{28A0092B-C50C-407E-A947-70E740481C1C}">
                           <a14:useLocalDpi xmlns:a14="http://schemas.microsoft.com/office/drawing/2010/main" val="0"/>
@@ -4750,7 +4841,17 @@
           <w:sz w:val="20"/>
           <w:szCs w:val="20"/>
         </w:rPr>
-        <w:t xml:space="preserve">Figure 3a: </w:t>
+        <w:t>Figure 2</w:t>
+      </w:r>
+      <w:r>
+        <w:rPr>
+          <w:rStyle w:val="a5"/>
+          <w:i/>
+          <w:iCs/>
+          <w:sz w:val="20"/>
+          <w:szCs w:val="20"/>
+        </w:rPr>
+        <w:t xml:space="preserve">a: </w:t>
       </w:r>
       <w:r>
         <w:rPr>
@@ -4856,7 +4957,7 @@
                     <pic:cNvPicPr/>
                   </pic:nvPicPr>
                   <pic:blipFill>
-                    <a:blip r:embed="rId18">
+                    <a:blip r:embed="rId20">
                       <a:extLst>
                         <a:ext uri="{28A0092B-C50C-407E-A947-70E740481C1C}">
                           <a14:useLocalDpi xmlns:a14="http://schemas.microsoft.com/office/drawing/2010/main" val="0"/>
@@ -4922,7 +5023,7 @@
                     <pic:cNvPicPr/>
                   </pic:nvPicPr>
                   <pic:blipFill>
-                    <a:blip r:embed="rId19">
+                    <a:blip r:embed="rId21">
                       <a:extLst>
                         <a:ext uri="{28A0092B-C50C-407E-A947-70E740481C1C}">
                           <a14:useLocalDpi xmlns:a14="http://schemas.microsoft.com/office/drawing/2010/main" val="0"/>
@@ -4970,17 +5071,27 @@
           <w:szCs w:val="20"/>
         </w:rPr>
         <w:tab/>
-        <w:t xml:space="preserve">        Figure 3b: </w:t>
-      </w:r>
-      <w:r>
-        <w:rPr>
-          <w:rStyle w:val="a5"/>
-          <w:b w:val="0"/>
+        <w:t xml:space="preserve">        Figure 2</w:t>
+      </w:r>
+      <w:r>
+        <w:rPr>
+          <w:rStyle w:val="a5"/>
           <w:i/>
           <w:iCs/>
           <w:sz w:val="20"/>
           <w:szCs w:val="20"/>
         </w:rPr>
+        <w:t xml:space="preserve">b: </w:t>
+      </w:r>
+      <w:r>
+        <w:rPr>
+          <w:rStyle w:val="a5"/>
+          <w:b w:val="0"/>
+          <w:i/>
+          <w:iCs/>
+          <w:sz w:val="20"/>
+          <w:szCs w:val="20"/>
+        </w:rPr>
         <w:t>give 40</w:t>
       </w:r>
       <w:r>
@@ -5002,7 +5113,17 @@
           <w:sz w:val="20"/>
           <w:szCs w:val="20"/>
         </w:rPr>
-        <w:t>Figure 3c:</w:t>
+        <w:t>Figure 2</w:t>
+      </w:r>
+      <w:r>
+        <w:rPr>
+          <w:rStyle w:val="a5"/>
+          <w:i/>
+          <w:iCs/>
+          <w:sz w:val="20"/>
+          <w:szCs w:val="20"/>
+        </w:rPr>
+        <w:t>c:</w:t>
       </w:r>
       <w:r>
         <w:rPr>
@@ -5669,7 +5790,19 @@
         <w:rPr>
           <w:bCs/>
         </w:rPr>
-        <w:t xml:space="preserve">Aggregated results  and objective function value. </w:t>
+        <w:t xml:space="preserve">Aggregated </w:t>
+      </w:r>
+      <w:r>
+        <w:rPr>
+          <w:bCs/>
+        </w:rPr>
+        <w:t>results and</w:t>
+      </w:r>
+      <w:r>
+        <w:rPr>
+          <w:bCs/>
+        </w:rPr>
+        <w:t xml:space="preserve"> objective function value. </w:t>
       </w:r>
     </w:p>
     <w:p>
@@ -6910,6 +7043,7 @@
     </w:p>
     <w:p>
       <w:pPr>
+        <w:outlineLvl w:val="1"/>
         <w:rPr>
           <w:rStyle w:val="a9"/>
           <w:b/>
@@ -7203,7 +7337,19 @@
         <w:rPr>
           <w:bCs/>
         </w:rPr>
-        <w:t>figure 4a)</w:t>
+        <w:t>figure</w:t>
+      </w:r>
+      <w:r>
+        <w:rPr>
+          <w:bCs/>
+        </w:rPr>
+        <w:t xml:space="preserve"> 3</w:t>
+      </w:r>
+      <w:r>
+        <w:rPr>
+          <w:bCs/>
+        </w:rPr>
+        <w:t>a)</w:t>
       </w:r>
       <w:r>
         <w:rPr>
@@ -7257,7 +7403,19 @@
         <w:rPr>
           <w:bCs/>
         </w:rPr>
-        <w:t>the number of districts we want to aggregate (see figure 4b).</w:t>
+        <w:t>the number of districts we want to aggregate (</w:t>
+      </w:r>
+      <w:r>
+        <w:rPr>
+          <w:bCs/>
+        </w:rPr>
+        <w:t>see figure 3</w:t>
+      </w:r>
+      <w:r>
+        <w:rPr>
+          <w:bCs/>
+        </w:rPr>
+        <w:t>b).</w:t>
       </w:r>
       <w:r>
         <w:rPr>
@@ -7287,7 +7445,19 @@
         <w:rPr>
           <w:bCs/>
         </w:rPr>
-        <w:t>Then GAT is applied to the merged solution to produce a</w:t>
+        <w:t xml:space="preserve">Then </w:t>
+      </w:r>
+      <w:r>
+        <w:rPr>
+          <w:bCs/>
+        </w:rPr>
+        <w:t>GAT is applied to this</w:t>
+      </w:r>
+      <w:r>
+        <w:rPr>
+          <w:bCs/>
+        </w:rPr>
+        <w:t xml:space="preserve"> merged solution to produce a</w:t>
       </w:r>
       <w:r>
         <w:rPr>
@@ -7361,7 +7531,7 @@
                     <pic:cNvPicPr/>
                   </pic:nvPicPr>
                   <pic:blipFill>
-                    <a:blip r:embed="rId20"/>
+                    <a:blip r:embed="rId22"/>
                     <a:stretch>
                       <a:fillRect/>
                     </a:stretch>
@@ -7404,7 +7574,29 @@
           <w:sz w:val="20"/>
           <w:szCs w:val="20"/>
         </w:rPr>
-        <w:t>Figure 4a</w:t>
+        <w:t xml:space="preserve">Figure </w:t>
+      </w:r>
+      <w:r>
+        <w:rPr>
+          <w:rStyle w:val="a5"/>
+          <w:bCs w:val="0"/>
+          <w:i/>
+          <w:iCs/>
+          <w:sz w:val="20"/>
+          <w:szCs w:val="20"/>
+        </w:rPr>
+        <w:t>3</w:t>
+      </w:r>
+      <w:r>
+        <w:rPr>
+          <w:rStyle w:val="a5"/>
+          <w:bCs w:val="0"/>
+          <w:i/>
+          <w:iCs/>
+          <w:sz w:val="20"/>
+          <w:szCs w:val="20"/>
+        </w:rPr>
+        <w:t>a</w:t>
       </w:r>
       <w:r>
         <w:rPr>
@@ -7494,7 +7686,7 @@
                     <pic:cNvPicPr/>
                   </pic:nvPicPr>
                   <pic:blipFill>
-                    <a:blip r:embed="rId21"/>
+                    <a:blip r:embed="rId23"/>
                     <a:stretch>
                       <a:fillRect/>
                     </a:stretch>
@@ -7534,17 +7726,27 @@
           <w:sz w:val="20"/>
           <w:szCs w:val="20"/>
         </w:rPr>
-        <w:t xml:space="preserve">Figure 4b: </w:t>
-      </w:r>
-      <w:r>
-        <w:rPr>
-          <w:rStyle w:val="a5"/>
-          <w:b w:val="0"/>
+        <w:t>Figure 3</w:t>
+      </w:r>
+      <w:r>
+        <w:rPr>
+          <w:rStyle w:val="a5"/>
           <w:i/>
           <w:iCs/>
           <w:sz w:val="20"/>
           <w:szCs w:val="20"/>
         </w:rPr>
+        <w:t xml:space="preserve">b: </w:t>
+      </w:r>
+      <w:r>
+        <w:rPr>
+          <w:rStyle w:val="a5"/>
+          <w:b w:val="0"/>
+          <w:i/>
+          <w:iCs/>
+          <w:sz w:val="20"/>
+          <w:szCs w:val="20"/>
+        </w:rPr>
         <w:t xml:space="preserve">Subgraph that after finding common edges. </w:t>
       </w:r>
       <w:r>
@@ -7580,11 +7782,10 @@
         </w:rPr>
         <w:t>GAT can be applied to this valid merge solution.</w:t>
       </w:r>
-      <w:bookmarkStart w:id="0" w:name="_GoBack"/>
-      <w:bookmarkEnd w:id="0"/>
-    </w:p>
-    <w:p>
-      <w:pPr>
+    </w:p>
+    <w:p>
+      <w:pPr>
+        <w:outlineLvl w:val="1"/>
         <w:rPr>
           <w:rStyle w:val="a9"/>
           <w:b/>
@@ -7615,21 +7816,713 @@
           <w:i w:val="0"/>
         </w:rPr>
       </w:pPr>
-    </w:p>
-    <w:p/>
-    <w:p/>
-    <w:p>
-      <w:pPr>
-        <w:rPr>
-          <w:bCs/>
-        </w:rPr>
-      </w:pPr>
-      <w:r>
-        <w:rPr>
-          <w:bCs/>
-        </w:rPr>
+      <w:r>
+        <w:rPr>
+          <w:rStyle w:val="a8"/>
+          <w:i w:val="0"/>
+        </w:rPr>
+        <w:t xml:space="preserve">The methods used in this part is to solve </w:t>
+      </w:r>
+      <w:r>
+        <w:rPr>
+          <w:rStyle w:val="a8"/>
+          <w:i w:val="0"/>
+        </w:rPr>
+        <w:t xml:space="preserve">another limitation of GAT that it can only produce one good solution at a time. In order to produce many other good solutions, user has to run the program multiple times. This is not a big issue when dealing with small dataset, but </w:t>
+      </w:r>
+      <w:r>
+        <w:rPr>
+          <w:rStyle w:val="a8"/>
+          <w:i w:val="0"/>
+        </w:rPr>
+        <w:t xml:space="preserve">the negative effect of high computation time becomes more obvious when dealing with large dataset. </w:t>
+      </w:r>
+      <w:r>
+        <w:rPr>
+          <w:rStyle w:val="a8"/>
+          <w:i w:val="0"/>
+        </w:rPr>
+        <w:t xml:space="preserve">Multi-solution combined with parallel computing technology can be used to generate many good solutions at a time which can greatly reduce computation time. </w:t>
+      </w:r>
+    </w:p>
+    <w:p>
+      <w:pPr>
+        <w:jc w:val="both"/>
+        <w:rPr>
+          <w:rStyle w:val="a8"/>
+          <w:i w:val="0"/>
+        </w:rPr>
+      </w:pPr>
+      <w:r>
+        <w:rPr>
+          <w:rStyle w:val="a8"/>
+          <w:i w:val="0"/>
+        </w:rPr>
+        <w:t>Before digging into details of this idea, I will first</w:t>
+      </w:r>
+      <w:r>
+        <w:rPr>
+          <w:rStyle w:val="a8"/>
+          <w:i w:val="0"/>
+        </w:rPr>
+        <w:t xml:space="preserve"> introduce some prerequisites. </w:t>
+      </w:r>
+      <w:r>
+        <w:rPr>
+          <w:rStyle w:val="a8"/>
+          <w:i w:val="0"/>
+        </w:rPr>
+        <w:t xml:space="preserve"> First, a </w:t>
+      </w:r>
+      <w:r>
+        <w:rPr>
+          <w:rStyle w:val="a8"/>
+          <w:i w:val="0"/>
+        </w:rPr>
+        <w:t xml:space="preserve">concept of Pool is </w:t>
+      </w:r>
+      <w:r>
+        <w:rPr>
+          <w:rStyle w:val="a8"/>
+          <w:i w:val="0"/>
+        </w:rPr>
+        <w:t xml:space="preserve">introduced. </w:t>
+      </w:r>
+      <w:r>
+        <w:rPr>
+          <w:rStyle w:val="a8"/>
+          <w:i w:val="0"/>
+        </w:rPr>
+        <w:t xml:space="preserve">Pool is a container </w:t>
+      </w:r>
+      <w:r>
+        <w:rPr>
+          <w:rStyle w:val="a8"/>
+          <w:i w:val="0"/>
+        </w:rPr>
+        <w:t>that</w:t>
+      </w:r>
+      <w:r>
+        <w:rPr>
+          <w:rStyle w:val="a8"/>
+          <w:i w:val="0"/>
+        </w:rPr>
+        <w:t xml:space="preserve"> includes many </w:t>
+      </w:r>
+      <w:r>
+        <w:rPr>
+          <w:rStyle w:val="a8"/>
+          <w:i w:val="0"/>
+        </w:rPr>
+        <w:t>solutions (can either be initial solutions or optimal solutions)</w:t>
+      </w:r>
+      <w:r>
+        <w:rPr>
+          <w:rStyle w:val="a8"/>
+          <w:i w:val="0"/>
+        </w:rPr>
+        <w:t xml:space="preserve"> at the same time. </w:t>
+      </w:r>
+      <w:r>
+        <w:rPr>
+          <w:rStyle w:val="a8"/>
+          <w:i w:val="0"/>
+        </w:rPr>
+        <w:t>T</w:t>
+      </w:r>
+      <w:r>
+        <w:rPr>
+          <w:rStyle w:val="a8"/>
+          <w:i w:val="0"/>
+        </w:rPr>
+        <w:t xml:space="preserve">he GAT algorithm as well as solution recombination will be applied directly to this pool. </w:t>
+      </w:r>
+      <w:r>
+        <w:rPr>
+          <w:rStyle w:val="a8"/>
+          <w:i w:val="0"/>
+        </w:rPr>
+        <w:t xml:space="preserve"> Second</w:t>
+      </w:r>
+      <w:r>
+        <w:rPr>
+          <w:rStyle w:val="a8"/>
+          <w:i w:val="0"/>
+        </w:rPr>
+        <w:t>, in</w:t>
+      </w:r>
+      <w:r>
+        <w:rPr>
+          <w:rStyle w:val="a8"/>
+          <w:i w:val="0"/>
+        </w:rPr>
+        <w:t xml:space="preserve"> order to let parallel computing technology work, the program has to be run in a multicore computer. </w:t>
+      </w:r>
+    </w:p>
+    <w:p>
+      <w:pPr>
+        <w:jc w:val="both"/>
+        <w:rPr>
+          <w:rStyle w:val="a8"/>
+          <w:rFonts w:hint="eastAsia"/>
+          <w:i w:val="0"/>
+        </w:rPr>
+      </w:pPr>
+      <w:r>
+        <w:rPr>
+          <w:rStyle w:val="a8"/>
+          <w:i w:val="0"/>
+        </w:rPr>
+        <w:t xml:space="preserve">There are </w:t>
+      </w:r>
+      <w:r>
+        <w:rPr>
+          <w:rStyle w:val="a8"/>
+          <w:i w:val="0"/>
+        </w:rPr>
+        <w:t>a few</w:t>
+      </w:r>
+      <w:r>
+        <w:rPr>
+          <w:rStyle w:val="a8"/>
+          <w:i w:val="0"/>
+        </w:rPr>
+        <w:t xml:space="preserve"> advantages to use pool to hold multiple solutions and let program to deal with pool </w:t>
+      </w:r>
+      <w:r>
+        <w:rPr>
+          <w:rStyle w:val="a8"/>
+          <w:i w:val="0"/>
+        </w:rPr>
+        <w:t xml:space="preserve">directly </w:t>
+      </w:r>
+      <w:r>
+        <w:rPr>
+          <w:rStyle w:val="a8"/>
+          <w:i w:val="0"/>
+        </w:rPr>
+        <w:t xml:space="preserve">instead of </w:t>
+      </w:r>
+      <w:r>
+        <w:rPr>
+          <w:rStyle w:val="a8"/>
+          <w:i w:val="0"/>
+        </w:rPr>
+        <w:t xml:space="preserve">dealing with </w:t>
+      </w:r>
+      <w:r>
+        <w:rPr>
+          <w:rStyle w:val="a8"/>
+          <w:i w:val="0"/>
+        </w:rPr>
+        <w:t>a single solution</w:t>
+      </w:r>
+      <w:r>
+        <w:rPr>
+          <w:rStyle w:val="a8"/>
+          <w:i w:val="0"/>
+        </w:rPr>
+        <w:t xml:space="preserve"> like traditional GAT</w:t>
+      </w:r>
+      <w:r>
+        <w:rPr>
+          <w:rStyle w:val="a8"/>
+          <w:i w:val="0"/>
+        </w:rPr>
+        <w:t>.</w:t>
+      </w:r>
+      <w:r>
+        <w:rPr>
+          <w:rStyle w:val="a8"/>
+          <w:i w:val="0"/>
+        </w:rPr>
+        <w:t xml:space="preserve"> First, since pool can hold many solutions at the same time, when applying </w:t>
+      </w:r>
+      <w:r>
+        <w:rPr>
+          <w:rStyle w:val="a8"/>
+          <w:i w:val="0"/>
+        </w:rPr>
+        <w:t xml:space="preserve">GAT algorithm combined with parallel computing to optimize it, </w:t>
+      </w:r>
+      <w:r>
+        <w:rPr>
+          <w:rStyle w:val="a8"/>
+          <w:i w:val="0"/>
+        </w:rPr>
+        <w:t>user can get a pool of good result</w:t>
+      </w:r>
+      <w:r>
+        <w:rPr>
+          <w:rStyle w:val="a8"/>
+          <w:i w:val="0"/>
+        </w:rPr>
+        <w:t>s instead of just one good result</w:t>
+      </w:r>
+      <w:r>
+        <w:rPr>
+          <w:rStyle w:val="a8"/>
+          <w:i w:val="0"/>
+        </w:rPr>
+        <w:t>.</w:t>
+      </w:r>
+      <w:r>
+        <w:rPr>
+          <w:rStyle w:val="a8"/>
+          <w:i w:val="0"/>
+        </w:rPr>
+        <w:t xml:space="preserve"> </w:t>
+      </w:r>
+      <w:r>
+        <w:rPr>
+          <w:rStyle w:val="a8"/>
+          <w:i w:val="0"/>
+        </w:rPr>
+        <w:t xml:space="preserve">Besides, since we use parallel technique, many solutions can be generated and optimized in a parallel way such that the total amount of time it takes to generate many results is almost equal to the </w:t>
+      </w:r>
+      <w:r>
+        <w:rPr>
+          <w:rStyle w:val="a8"/>
+          <w:i w:val="0"/>
+        </w:rPr>
+        <w:t xml:space="preserve">previously </w:t>
+      </w:r>
+      <w:r>
+        <w:rPr>
+          <w:rStyle w:val="a8"/>
+          <w:i w:val="0"/>
+        </w:rPr>
+        <w:t xml:space="preserve">time </w:t>
+      </w:r>
+      <w:r>
+        <w:rPr>
+          <w:rStyle w:val="a8"/>
+          <w:i w:val="0"/>
+        </w:rPr>
+        <w:t>that</w:t>
+      </w:r>
+      <w:r>
+        <w:rPr>
+          <w:rStyle w:val="a8"/>
+          <w:i w:val="0"/>
+        </w:rPr>
+        <w:t xml:space="preserve"> generate</w:t>
+      </w:r>
+      <w:r>
+        <w:rPr>
+          <w:rStyle w:val="a8"/>
+          <w:i w:val="0"/>
+        </w:rPr>
+        <w:t>s</w:t>
+      </w:r>
+      <w:r>
+        <w:rPr>
+          <w:rStyle w:val="a8"/>
+          <w:i w:val="0"/>
+        </w:rPr>
+        <w:t xml:space="preserve"> one result. </w:t>
+      </w:r>
+      <w:r>
+        <w:rPr>
+          <w:rStyle w:val="a8"/>
+          <w:i w:val="0"/>
+        </w:rPr>
+        <w:t xml:space="preserve">Of course, time will sometimes be longer due to parallel computing communication </w:t>
+      </w:r>
+      <w:r>
+        <w:rPr>
+          <w:rStyle w:val="a8"/>
+          <w:i w:val="0"/>
+        </w:rPr>
+        <w:t>and</w:t>
+      </w:r>
+      <w:r>
+        <w:rPr>
+          <w:rStyle w:val="a8"/>
+          <w:i w:val="0"/>
+        </w:rPr>
+        <w:t xml:space="preserve"> the limitation </w:t>
+      </w:r>
+      <w:r>
+        <w:rPr>
+          <w:rStyle w:val="a8"/>
+          <w:i w:val="0"/>
+        </w:rPr>
+        <w:t>on</w:t>
+      </w:r>
+      <w:r>
+        <w:rPr>
+          <w:rStyle w:val="a8"/>
+          <w:i w:val="0"/>
+        </w:rPr>
+        <w:t xml:space="preserve"> number of cores a computer has.  </w:t>
+      </w:r>
+      <w:r>
+        <w:rPr>
+          <w:rStyle w:val="a8"/>
+          <w:i w:val="0"/>
+        </w:rPr>
+        <w:t>Thirdly</w:t>
+      </w:r>
+      <w:r>
+        <w:rPr>
+          <w:rStyle w:val="a8"/>
+          <w:i w:val="0"/>
+        </w:rPr>
+        <w:t>,</w:t>
+      </w:r>
+      <w:r>
+        <w:rPr>
+          <w:rStyle w:val="a8"/>
+          <w:i w:val="0"/>
+        </w:rPr>
+        <w:t xml:space="preserve"> </w:t>
+      </w:r>
+      <w:r>
+        <w:rPr>
+          <w:rStyle w:val="a8"/>
+          <w:i w:val="0"/>
+        </w:rPr>
+        <w:t xml:space="preserve">since we have a pool of solutions, </w:t>
+      </w:r>
+      <w:r>
+        <w:rPr>
+          <w:rStyle w:val="a8"/>
+          <w:i w:val="0"/>
+        </w:rPr>
+        <w:t>information on different solutions is abundant. W</w:t>
+      </w:r>
+      <w:r>
+        <w:rPr>
+          <w:rStyle w:val="a8"/>
+          <w:i w:val="0"/>
+        </w:rPr>
+        <w:t xml:space="preserve">hen applying to solution recombination, </w:t>
+      </w:r>
+      <w:r>
+        <w:rPr>
+          <w:rStyle w:val="a8"/>
+          <w:i w:val="0"/>
+        </w:rPr>
+        <w:t xml:space="preserve">there are a lot of </w:t>
+      </w:r>
+      <w:r>
+        <w:rPr>
+          <w:rStyle w:val="a8"/>
+          <w:i w:val="0"/>
+        </w:rPr>
+        <w:t xml:space="preserve">new candidate </w:t>
+      </w:r>
+      <w:r>
+        <w:rPr>
+          <w:rStyle w:val="a8"/>
+          <w:i w:val="0"/>
+        </w:rPr>
+        <w:t xml:space="preserve">solutions can be </w:t>
+      </w:r>
+      <w:r>
+        <w:rPr>
+          <w:rStyle w:val="a8"/>
+          <w:i w:val="0"/>
+        </w:rPr>
+        <w:t xml:space="preserve">selected to recombine, thus getting more chance of generating even better result. </w:t>
+      </w:r>
+      <w:r>
+        <w:rPr>
+          <w:rStyle w:val="a8"/>
+          <w:i w:val="0"/>
+        </w:rPr>
+        <w:t xml:space="preserve">Of course, this also take the risk of generating bad result but in this case we can discard them. </w:t>
+      </w:r>
+      <w:r>
+        <w:rPr>
+          <w:rStyle w:val="a8"/>
+          <w:i w:val="0"/>
+        </w:rPr>
+        <w:t xml:space="preserve">The later sensitive experiment will show that occurrence </w:t>
+      </w:r>
+      <w:r>
+        <w:rPr>
+          <w:rStyle w:val="a8"/>
+          <w:i w:val="0"/>
+        </w:rPr>
+        <w:t>of good</w:t>
+      </w:r>
+      <w:r>
+        <w:rPr>
+          <w:rStyle w:val="a8"/>
+          <w:i w:val="0"/>
+        </w:rPr>
+        <w:t xml:space="preserve"> </w:t>
+      </w:r>
+      <w:r>
+        <w:rPr>
+          <w:rStyle w:val="a8"/>
+          <w:i w:val="0"/>
+        </w:rPr>
+        <w:t xml:space="preserve">result occupies 60 to 80 percent of all </w:t>
+      </w:r>
+      <w:r>
+        <w:rPr>
+          <w:rStyle w:val="a8"/>
+          <w:i w:val="0"/>
+        </w:rPr>
+        <w:t>results compared with bad one</w:t>
+      </w:r>
+      <w:r>
+        <w:rPr>
+          <w:rStyle w:val="a8"/>
+          <w:i w:val="0"/>
+        </w:rPr>
+        <w:t>s</w:t>
+      </w:r>
+      <w:r>
+        <w:rPr>
+          <w:rStyle w:val="a8"/>
+          <w:i w:val="0"/>
+        </w:rPr>
+        <w:t xml:space="preserve"> </w:t>
+      </w:r>
+      <w:r>
+        <w:rPr>
+          <w:rStyle w:val="a8"/>
+          <w:i w:val="0"/>
+        </w:rPr>
+        <w:t xml:space="preserve">which we don’t need to discard them and recalculate. </w:t>
+      </w:r>
+      <w:r>
+        <w:rPr>
+          <w:rStyle w:val="a8"/>
+          <w:i w:val="0"/>
+        </w:rPr>
+        <w:t xml:space="preserve">Thus </w:t>
+      </w:r>
+      <w:r>
+        <w:rPr>
+          <w:rStyle w:val="a8"/>
+          <w:i w:val="0"/>
+        </w:rPr>
+        <w:t>overall, this procedure</w:t>
+      </w:r>
+      <w:r>
+        <w:rPr>
+          <w:rStyle w:val="a8"/>
+          <w:i w:val="0"/>
+        </w:rPr>
+        <w:t xml:space="preserve"> still produce optimized pool of result while saving much computational time. </w:t>
+      </w:r>
+    </w:p>
+    <w:p>
+      <w:pPr>
+        <w:jc w:val="both"/>
+      </w:pPr>
+      <w:r>
+        <w:t>In summary</w:t>
+      </w:r>
+      <w:r>
+        <w:t>, this</w:t>
+      </w:r>
+      <w:r>
+        <w:t xml:space="preserve"> process is a good simulatio</w:t>
+      </w:r>
+      <w:r>
+        <w:t xml:space="preserve">n of evolution process: each solution is considered as single unity of the same species. </w:t>
+      </w:r>
+      <w:r>
+        <w:t xml:space="preserve">The quality of them can either be good or bad. </w:t>
+      </w:r>
+      <w:r>
+        <w:t xml:space="preserve">But a variety of them with different kind provide abundant source to generate all kinds of offspring which good quality remains while bad quality unity will be eliminated. </w:t>
+      </w:r>
+      <w:r>
+        <w:t xml:space="preserve"> In this case, after a certain period of time, </w:t>
+      </w:r>
+      <w:r>
+        <w:t xml:space="preserve">only species with good quality remains. </w:t>
+      </w:r>
+    </w:p>
+    <w:p>
+      <w:pPr>
+        <w:jc w:val="both"/>
+      </w:pPr>
+      <w:r>
+        <w:lastRenderedPageBreak/>
+        <w:t>The detailed workflow for combining all these three methods is described as follows: First,</w:t>
+      </w:r>
+      <w:r>
+        <w:t xml:space="preserve"> </w:t>
+      </w:r>
+      <w:r>
+        <w:t xml:space="preserve">I generate a pool of initial random </w:t>
+      </w:r>
+      <w:r>
+        <w:t xml:space="preserve">solutions using parallel computing technique. </w:t>
+      </w:r>
+      <w:r>
+        <w:t>Then solutions in this pool are randomly chosen to be recombined and then GAT is used to improve the recombined solutions.</w:t>
+      </w:r>
+      <w:r>
+        <w:t xml:space="preserve"> Solutions in the pool will be replaced by </w:t>
+      </w:r>
+      <w:r>
+        <w:t xml:space="preserve">better solutions which are generated through these process. </w:t>
+      </w:r>
+      <w:r>
+        <w:t xml:space="preserve">Note that parallel computing is also used in this part which means </w:t>
+      </w:r>
+      <w:r>
+        <w:t>multiple</w:t>
+      </w:r>
+      <w:r>
+        <w:t xml:space="preserve"> recombined process as well as GAT improvement can be done at the same time. </w:t>
+      </w:r>
+      <w:r>
+        <w:t xml:space="preserve"> </w:t>
+      </w:r>
+      <w:r>
+        <w:t xml:space="preserve">The figure </w:t>
+      </w:r>
+      <w:r>
+        <w:t xml:space="preserve">4a demonstrate the whole process. </w:t>
+      </w:r>
+    </w:p>
+    <w:p>
+      <w:pPr>
+        <w:jc w:val="center"/>
+      </w:pPr>
+      <w:r>
+        <w:object w:dxaOrig="6226" w:dyaOrig="4621">
+          <v:shapetype id="_x0000_t75" coordsize="21600,21600" o:spt="75" o:preferrelative="t" path="m@4@5l@4@11@9@11@9@5xe" filled="f" stroked="f">
+            <v:stroke joinstyle="miter"/>
+            <v:formulas>
+              <v:f eqn="if lineDrawn pixelLineWidth 0"/>
+              <v:f eqn="sum @0 1 0"/>
+              <v:f eqn="sum 0 0 @1"/>
+              <v:f eqn="prod @2 1 2"/>
+              <v:f eqn="prod @3 21600 pixelWidth"/>
+              <v:f eqn="prod @3 21600 pixelHeight"/>
+              <v:f eqn="sum @0 0 1"/>
+              <v:f eqn="prod @6 1 2"/>
+              <v:f eqn="prod @7 21600 pixelWidth"/>
+              <v:f eqn="sum @8 21600 0"/>
+              <v:f eqn="prod @7 21600 pixelHeight"/>
+              <v:f eqn="sum @10 21600 0"/>
+            </v:formulas>
+            <v:path o:extrusionok="f" gradientshapeok="t" o:connecttype="rect"/>
+            <o:lock v:ext="edit" aspectratio="t"/>
+          </v:shapetype>
+          <v:shape id="_x0000_i1025" type="#_x0000_t75" style="width:311.15pt;height:231.05pt" o:ole="">
+            <v:imagedata r:id="rId24" o:title=""/>
+          </v:shape>
+          <o:OLEObject Type="Embed" ProgID="Visio.Drawing.15" ShapeID="_x0000_i1025" DrawAspect="Content" ObjectID="_1492420832" r:id="rId25"/>
+        </w:object>
+      </w:r>
+    </w:p>
+    <w:p>
+      <w:pPr>
+        <w:jc w:val="center"/>
+        <w:rPr>
+          <w:rStyle w:val="a5"/>
+          <w:i/>
+          <w:iCs/>
+          <w:sz w:val="20"/>
+          <w:szCs w:val="20"/>
+        </w:rPr>
+      </w:pPr>
+      <w:r>
+        <w:rPr>
+          <w:rStyle w:val="a5"/>
+          <w:i/>
+          <w:iCs/>
+          <w:sz w:val="20"/>
+          <w:szCs w:val="20"/>
+        </w:rPr>
+        <w:t>Figure 4a</w:t>
+      </w:r>
+      <w:r>
+        <w:rPr>
+          <w:rStyle w:val="a5"/>
+          <w:i/>
+          <w:iCs/>
+          <w:sz w:val="20"/>
+          <w:szCs w:val="20"/>
+        </w:rPr>
+        <w:t xml:space="preserve">: </w:t>
+      </w:r>
+      <w:r>
+        <w:rPr>
+          <w:rStyle w:val="a5"/>
+          <w:b w:val="0"/>
+          <w:i/>
+          <w:iCs/>
+          <w:sz w:val="20"/>
+          <w:szCs w:val="20"/>
+        </w:rPr>
+        <w:t xml:space="preserve">One </w:t>
+      </w:r>
+      <w:r>
+        <w:rPr>
+          <w:rStyle w:val="a5"/>
+          <w:b w:val="0"/>
+          <w:i/>
+          <w:iCs/>
+          <w:sz w:val="20"/>
+          <w:szCs w:val="20"/>
+        </w:rPr>
+        <w:t>process from beginning to end.</w:t>
+      </w:r>
+    </w:p>
+    <w:p>
+      <w:pPr>
+        <w:outlineLvl w:val="0"/>
+        <w:rPr>
+          <w:bCs/>
+        </w:rPr>
+      </w:pPr>
+      <w:r>
+        <w:rPr>
+          <w:rStyle w:val="a5"/>
+          <w:bCs w:val="0"/>
+          <w:sz w:val="28"/>
+          <w:szCs w:val="28"/>
+        </w:rPr>
+        <w:t>Experiment and analysis</w:t>
+      </w:r>
+      <w:r>
+        <w:rPr>
+          <w:bCs/>
+        </w:rPr>
+        <w:t xml:space="preserve"> </w:t>
+      </w:r>
+    </w:p>
+    <w:p>
+      <w:pPr>
+        <w:outlineLvl w:val="0"/>
+      </w:pPr>
+      <w:bookmarkStart w:id="0" w:name="_GoBack"/>
+      <w:bookmarkEnd w:id="0"/>
+      <w:r>
         <w:br w:type="page"/>
       </w:r>
+    </w:p>
+    <w:p>
+      <w:pPr>
+        <w:rPr>
+          <w:bCs/>
+        </w:rPr>
+      </w:pPr>
+    </w:p>
+    <w:p>
+      <w:r>
+        <w:br w:type="page"/>
+      </w:r>
+    </w:p>
+    <w:p>
+      <w:pPr>
+        <w:rPr>
+          <w:bCs/>
+        </w:rPr>
+      </w:pPr>
     </w:p>
     <w:p/>
     <w:p>
@@ -8633,6 +9526,56 @@
     </w:sectPr>
   </w:body>
 </w:document>
+</file>
+
+<file path=word/endnotes.xml><?xml version="1.0" encoding="utf-8"?>
+<w:endnotes xmlns:wpc="http://schemas.microsoft.com/office/word/2010/wordprocessingCanvas" xmlns:mc="http://schemas.openxmlformats.org/markup-compatibility/2006" xmlns:o="urn:schemas-microsoft-com:office:office" xmlns:r="http://schemas.openxmlformats.org/officeDocument/2006/relationships" xmlns:m="http://schemas.openxmlformats.org/officeDocument/2006/math" xmlns:v="urn:schemas-microsoft-com:vml" xmlns:wp14="http://schemas.microsoft.com/office/word/2010/wordprocessingDrawing" xmlns:wp="http://schemas.openxmlformats.org/drawingml/2006/wordprocessingDrawing" xmlns:w10="urn:schemas-microsoft-com:office:word" xmlns:w="http://schemas.openxmlformats.org/wordprocessingml/2006/main" xmlns:w14="http://schemas.microsoft.com/office/word/2010/wordml" xmlns:w15="http://schemas.microsoft.com/office/word/2012/wordml" xmlns:wpg="http://schemas.microsoft.com/office/word/2010/wordprocessingGroup" xmlns:wpi="http://schemas.microsoft.com/office/word/2010/wordprocessingInk" xmlns:wne="http://schemas.microsoft.com/office/word/2006/wordml" xmlns:wps="http://schemas.microsoft.com/office/word/2010/wordprocessingShape" mc:Ignorable="w14 w15 wp14">
+  <w:endnote w:type="separator" w:id="-1">
+    <w:p>
+      <w:pPr>
+        <w:spacing w:after="0" w:line="240" w:lineRule="auto"/>
+      </w:pPr>
+      <w:r>
+        <w:separator/>
+      </w:r>
+    </w:p>
+  </w:endnote>
+  <w:endnote w:type="continuationSeparator" w:id="0">
+    <w:p>
+      <w:pPr>
+        <w:spacing w:after="0" w:line="240" w:lineRule="auto"/>
+      </w:pPr>
+      <w:r>
+        <w:continuationSeparator/>
+      </w:r>
+    </w:p>
+  </w:endnote>
+</w:endnotes>
+</file>
+
+<file path=word/footnotes.xml><?xml version="1.0" encoding="utf-8"?>
+<w:footnotes xmlns:wpc="http://schemas.microsoft.com/office/word/2010/wordprocessingCanvas" xmlns:mc="http://schemas.openxmlformats.org/markup-compatibility/2006" xmlns:o="urn:schemas-microsoft-com:office:office" xmlns:r="http://schemas.openxmlformats.org/officeDocument/2006/relationships" xmlns:m="http://schemas.openxmlformats.org/officeDocument/2006/math" xmlns:v="urn:schemas-microsoft-com:vml" xmlns:wp14="http://schemas.microsoft.com/office/word/2010/wordprocessingDrawing" xmlns:wp="http://schemas.openxmlformats.org/drawingml/2006/wordprocessingDrawing" xmlns:w10="urn:schemas-microsoft-com:office:word" xmlns:w="http://schemas.openxmlformats.org/wordprocessingml/2006/main" xmlns:w14="http://schemas.microsoft.com/office/word/2010/wordml" xmlns:w15="http://schemas.microsoft.com/office/word/2012/wordml" xmlns:wpg="http://schemas.microsoft.com/office/word/2010/wordprocessingGroup" xmlns:wpi="http://schemas.microsoft.com/office/word/2010/wordprocessingInk" xmlns:wne="http://schemas.microsoft.com/office/word/2006/wordml" xmlns:wps="http://schemas.microsoft.com/office/word/2010/wordprocessingShape" mc:Ignorable="w14 w15 wp14">
+  <w:footnote w:type="separator" w:id="-1">
+    <w:p>
+      <w:pPr>
+        <w:spacing w:after="0" w:line="240" w:lineRule="auto"/>
+      </w:pPr>
+      <w:r>
+        <w:separator/>
+      </w:r>
+    </w:p>
+  </w:footnote>
+  <w:footnote w:type="continuationSeparator" w:id="0">
+    <w:p>
+      <w:pPr>
+        <w:spacing w:after="0" w:line="240" w:lineRule="auto"/>
+      </w:pPr>
+      <w:r>
+        <w:continuationSeparator/>
+      </w:r>
+    </w:p>
+  </w:footnote>
+</w:footnotes>
 </file>
 
 <file path=word/numbering.xml><?xml version="1.0" encoding="utf-8"?>
@@ -9736,6 +10679,50 @@
       <w:color w:val="808080"/>
     </w:rPr>
   </w:style>
+  <w:style w:type="paragraph" w:styleId="ac">
+    <w:name w:val="header"/>
+    <w:basedOn w:val="a"/>
+    <w:link w:val="Char1"/>
+    <w:uiPriority w:val="99"/>
+    <w:unhideWhenUsed/>
+    <w:rsid w:val="00B315C4"/>
+    <w:pPr>
+      <w:tabs>
+        <w:tab w:val="center" w:pos="4153"/>
+        <w:tab w:val="right" w:pos="8306"/>
+      </w:tabs>
+      <w:spacing w:after="0" w:line="240" w:lineRule="auto"/>
+    </w:pPr>
+  </w:style>
+  <w:style w:type="character" w:customStyle="1" w:styleId="Char1">
+    <w:name w:val="页眉 Char"/>
+    <w:basedOn w:val="a0"/>
+    <w:link w:val="ac"/>
+    <w:uiPriority w:val="99"/>
+    <w:rsid w:val="00B315C4"/>
+  </w:style>
+  <w:style w:type="paragraph" w:styleId="ad">
+    <w:name w:val="footer"/>
+    <w:basedOn w:val="a"/>
+    <w:link w:val="Char2"/>
+    <w:uiPriority w:val="99"/>
+    <w:unhideWhenUsed/>
+    <w:rsid w:val="00B315C4"/>
+    <w:pPr>
+      <w:tabs>
+        <w:tab w:val="center" w:pos="4153"/>
+        <w:tab w:val="right" w:pos="8306"/>
+      </w:tabs>
+      <w:spacing w:after="0" w:line="240" w:lineRule="auto"/>
+    </w:pPr>
+  </w:style>
+  <w:style w:type="character" w:customStyle="1" w:styleId="Char2">
+    <w:name w:val="页脚 Char"/>
+    <w:basedOn w:val="a0"/>
+    <w:link w:val="ad"/>
+    <w:uiPriority w:val="99"/>
+    <w:rsid w:val="00B315C4"/>
+  </w:style>
 </w:styles>
 </file>
 
@@ -10005,7 +10992,7 @@
 </file>
 
 <file path=customXml/itemProps1.xml><?xml version="1.0" encoding="utf-8"?>
-<ds:datastoreItem xmlns:ds="http://schemas.openxmlformats.org/officeDocument/2006/customXml" ds:itemID="{E4ABB608-BAF8-4BC5-8797-01AEFD620BFB}">
+<ds:datastoreItem xmlns:ds="http://schemas.openxmlformats.org/officeDocument/2006/customXml" ds:itemID="{AA59E05C-A157-44E5-826E-416DD27F0070}">
   <ds:schemaRefs>
     <ds:schemaRef ds:uri="http://schemas.openxmlformats.org/officeDocument/2006/bibliography"/>
   </ds:schemaRefs>
